--- a/gpoi/specifiche_1.2.docx
+++ b/gpoi/specifiche_1.2.docx
@@ -47,7 +47,13 @@
         <w:rPr>
           <w:rFonts w:eastAsiaTheme="majorEastAsia"/>
         </w:rPr>
-        <w:t>Funzionalità</w:t>
+        <w:t xml:space="preserve">Requisiti </w:t>
+      </w:r>
+      <w:r>
+        <w:rPr>
+          <w:rFonts w:eastAsiaTheme="majorEastAsia"/>
+        </w:rPr>
+        <w:t>Funzionali</w:t>
       </w:r>
     </w:p>
     <w:p>
@@ -90,6 +96,15 @@
       <w:r>
         <w:t>Registrazione nel sistema</w:t>
       </w:r>
+      <w:r>
+        <w:t xml:space="preserve">: </w:t>
+      </w:r>
+      <w:r>
+        <w:rPr>
+          <w:rFonts w:ascii="Calibri" w:hAnsi="Calibri" w:cs="Calibri"/>
+        </w:rPr>
+        <w:t>utente si registra solo se compila i campi in modo corretto e conferma la sua e-mail (verifica in due passaggi)</w:t>
+      </w:r>
     </w:p>
     <w:p>
       <w:pPr>
@@ -102,6 +117,15 @@
       </w:pPr>
       <w:r>
         <w:t>Contatto con l’azienda</w:t>
+      </w:r>
+      <w:r>
+        <w:t xml:space="preserve">: </w:t>
+      </w:r>
+      <w:r>
+        <w:rPr>
+          <w:rFonts w:ascii="Calibri" w:hAnsi="Calibri" w:cs="Calibri"/>
+        </w:rPr>
+        <w:t>manda un messaggio all’azienda per eventuali domande</w:t>
       </w:r>
     </w:p>
     <w:p>
@@ -135,7 +159,29 @@
         <w:spacing w:after="160" w:line="256" w:lineRule="auto"/>
       </w:pPr>
       <w:r>
-        <w:t>Richiesta assistenza, compilazione modulo con i propri dati e il problema in questione</w:t>
+        <w:t>Richiesta assistenza, compilazione modulo con il problema in questione</w:t>
+      </w:r>
+      <w:r>
+        <w:t xml:space="preserve">: </w:t>
+      </w:r>
+    </w:p>
+    <w:p>
+      <w:pPr>
+        <w:pStyle w:val="Paragrafoelenco"/>
+        <w:spacing w:after="160" w:line="256" w:lineRule="auto"/>
+        <w:ind w:left="1080" w:firstLine="360"/>
+      </w:pPr>
+      <w:r>
+        <w:rPr>
+          <w:rFonts w:ascii="Calibri" w:hAnsi="Calibri" w:cs="Calibri"/>
+        </w:rPr>
+        <w:t xml:space="preserve">nella pagina privata </w:t>
+      </w:r>
+      <w:r>
+        <w:rPr>
+          <w:rFonts w:ascii="Calibri" w:hAnsi="Calibri" w:cs="Calibri"/>
+        </w:rPr>
+        <w:t>il cliente si ritroverà con i moduli per inviare la richiesta</w:t>
       </w:r>
     </w:p>
     <w:p>
@@ -150,6 +196,22 @@
       <w:r>
         <w:t>Annullamento richiesta di assistenza, giustificando l’annullamento</w:t>
       </w:r>
+      <w:r>
+        <w:t>:</w:t>
+      </w:r>
+    </w:p>
+    <w:p>
+      <w:pPr>
+        <w:pStyle w:val="Paragrafoelenco"/>
+        <w:spacing w:after="160" w:line="256" w:lineRule="auto"/>
+        <w:ind w:left="1080" w:firstLine="360"/>
+      </w:pPr>
+      <w:r>
+        <w:rPr>
+          <w:rFonts w:ascii="Calibri" w:hAnsi="Calibri" w:cs="Calibri"/>
+        </w:rPr>
+        <w:t>nel caso si fosse sbagliato oppure avesse risolto il problema può cancellare il ticket</w:t>
+      </w:r>
     </w:p>
     <w:p>
       <w:pPr>
@@ -163,6 +225,22 @@
       <w:r>
         <w:t>Riepilogo assistenze ricevute</w:t>
       </w:r>
+      <w:r>
+        <w:t xml:space="preserve">: </w:t>
+      </w:r>
+    </w:p>
+    <w:p>
+      <w:pPr>
+        <w:pStyle w:val="Paragrafoelenco"/>
+        <w:spacing w:after="160" w:line="256" w:lineRule="auto"/>
+        <w:ind w:left="1080" w:firstLine="360"/>
+      </w:pPr>
+      <w:r>
+        <w:rPr>
+          <w:rFonts w:ascii="Calibri" w:hAnsi="Calibri" w:cs="Calibri"/>
+        </w:rPr>
+        <w:t>così da avere un quadro delle problematiche avute nel tempo</w:t>
+      </w:r>
     </w:p>
     <w:p>
       <w:pPr>
@@ -172,6 +250,9 @@
           <w:numId w:val="44"/>
         </w:numPr>
         <w:spacing w:after="160" w:line="256" w:lineRule="auto"/>
+        <w:rPr>
+          <w:rFonts w:ascii="Calibri" w:hAnsi="Calibri" w:cs="Calibri"/>
+        </w:rPr>
       </w:pPr>
       <w:r>
         <w:t>Convalidazione de</w:t>
@@ -188,6 +269,25 @@
       <w:r>
         <w:t>o relativo all’intervento</w:t>
       </w:r>
+      <w:r>
+        <w:t xml:space="preserve">: </w:t>
+      </w:r>
+    </w:p>
+    <w:p>
+      <w:pPr>
+        <w:pStyle w:val="Paragrafoelenco"/>
+        <w:spacing w:after="160" w:line="256" w:lineRule="auto"/>
+        <w:ind w:left="1080" w:firstLine="360"/>
+        <w:rPr>
+          <w:rFonts w:ascii="Calibri" w:hAnsi="Calibri" w:cs="Calibri"/>
+        </w:rPr>
+      </w:pPr>
+      <w:r>
+        <w:rPr>
+          <w:rFonts w:ascii="Calibri" w:hAnsi="Calibri" w:cs="Calibri"/>
+        </w:rPr>
+        <w:t>deve convalidare ciò che ha scritto il dipendente riguardo l’assistenza</w:t>
+      </w:r>
     </w:p>
     <w:p>
       <w:pPr>
@@ -201,6 +301,22 @@
       <w:r>
         <w:t>Contatto con l’azienda, in caso di necessità</w:t>
       </w:r>
+      <w:r>
+        <w:t xml:space="preserve">: </w:t>
+      </w:r>
+    </w:p>
+    <w:p>
+      <w:pPr>
+        <w:pStyle w:val="Paragrafoelenco"/>
+        <w:spacing w:after="160" w:line="256" w:lineRule="auto"/>
+        <w:ind w:firstLine="720"/>
+      </w:pPr>
+      <w:r>
+        <w:rPr>
+          <w:rFonts w:ascii="Calibri" w:hAnsi="Calibri" w:cs="Calibri"/>
+        </w:rPr>
+        <w:t>manda un messaggio all’azienda per eventuali domande</w:t>
+      </w:r>
     </w:p>
     <w:p>
       <w:pPr>
@@ -227,6 +343,22 @@
       <w:r>
         <w:t>Scrittura attività svolta, compilazione modulo apposito(report)</w:t>
       </w:r>
+      <w:r>
+        <w:t xml:space="preserve">: </w:t>
+      </w:r>
+    </w:p>
+    <w:p>
+      <w:pPr>
+        <w:pStyle w:val="Paragrafoelenco"/>
+        <w:spacing w:after="160" w:line="256" w:lineRule="auto"/>
+        <w:ind w:firstLine="720"/>
+      </w:pPr>
+      <w:r>
+        <w:rPr>
+          <w:rFonts w:ascii="Calibri" w:hAnsi="Calibri" w:cs="Calibri"/>
+        </w:rPr>
+        <w:t>questo modulo verrà convalidato dal cliente a cui è stata fatta l’assistenza</w:t>
+      </w:r>
     </w:p>
     <w:p>
       <w:pPr>
@@ -238,7 +370,23 @@
         <w:spacing w:after="160" w:line="256" w:lineRule="auto"/>
       </w:pPr>
       <w:r>
-        <w:t xml:space="preserve">Riepilogo attività da svolgere </w:t>
+        <w:t>Riepilogo attività da svolgere</w:t>
+      </w:r>
+      <w:r>
+        <w:t xml:space="preserve">: </w:t>
+      </w:r>
+    </w:p>
+    <w:p>
+      <w:pPr>
+        <w:pStyle w:val="Paragrafoelenco"/>
+        <w:spacing w:after="160" w:line="256" w:lineRule="auto"/>
+        <w:ind w:left="1080" w:firstLine="360"/>
+      </w:pPr>
+      <w:r>
+        <w:rPr>
+          <w:rFonts w:ascii="Calibri" w:hAnsi="Calibri" w:cs="Calibri"/>
+        </w:rPr>
+        <w:t>legge la richiesta inviata dal cliente</w:t>
       </w:r>
     </w:p>
     <w:p>
@@ -253,6 +401,22 @@
       <w:r>
         <w:t>Riepilogo report scritti</w:t>
       </w:r>
+      <w:r>
+        <w:t xml:space="preserve">: </w:t>
+      </w:r>
+    </w:p>
+    <w:p>
+      <w:pPr>
+        <w:pStyle w:val="Paragrafoelenco"/>
+        <w:spacing w:after="160" w:line="256" w:lineRule="auto"/>
+        <w:ind w:left="1080" w:firstLine="360"/>
+      </w:pPr>
+      <w:r>
+        <w:rPr>
+          <w:rFonts w:ascii="Calibri" w:hAnsi="Calibri" w:cs="Calibri"/>
+        </w:rPr>
+        <w:t>per poter vedere tutte le attività svolte</w:t>
+      </w:r>
     </w:p>
     <w:p>
       <w:pPr>
@@ -264,8 +428,41 @@
         <w:spacing w:after="160" w:line="256" w:lineRule="auto"/>
       </w:pPr>
       <w:r>
-        <w:t>Chiusura ticket se l’attività è terminata.</w:t>
+        <w:t>Chiusura ticket se l’attività è terminata</w:t>
       </w:r>
+      <w:r>
+        <w:t>:</w:t>
+      </w:r>
+    </w:p>
+    <w:p>
+      <w:pPr>
+        <w:pStyle w:val="Paragrafoelenco"/>
+        <w:spacing w:after="160" w:line="256" w:lineRule="auto"/>
+        <w:ind w:left="1080" w:firstLine="360"/>
+      </w:pPr>
+      <w:r>
+        <w:t xml:space="preserve"> </w:t>
+      </w:r>
+      <w:r>
+        <w:rPr>
+          <w:rFonts w:ascii="Calibri" w:hAnsi="Calibri" w:cs="Calibri"/>
+        </w:rPr>
+        <w:t>se completato l’intervento il problema è stato risolto allora bisogna chiudere il ticket</w:t>
+      </w:r>
+    </w:p>
+    <w:p>
+      <w:pPr>
+        <w:pStyle w:val="Paragrafoelenco"/>
+        <w:spacing w:after="160" w:line="256" w:lineRule="auto"/>
+        <w:ind w:left="360"/>
+      </w:pPr>
+    </w:p>
+    <w:p>
+      <w:pPr>
+        <w:pStyle w:val="Paragrafoelenco"/>
+        <w:spacing w:after="160" w:line="256" w:lineRule="auto"/>
+        <w:ind w:left="360"/>
+      </w:pPr>
     </w:p>
     <w:p>
       <w:pPr>
@@ -277,7 +474,19 @@
         <w:spacing w:after="160" w:line="256" w:lineRule="auto"/>
       </w:pPr>
       <w:r>
-        <w:t>Gestire le operazioni admin (dipendenti amministratori):</w:t>
+        <w:t xml:space="preserve">Gestire le operazioni </w:t>
+      </w:r>
+      <w:r>
+        <w:t>helpdesk</w:t>
+      </w:r>
+      <w:r>
+        <w:t xml:space="preserve"> (dipendenti </w:t>
+      </w:r>
+      <w:r>
+        <w:t>che gestiscono le assistenze</w:t>
+      </w:r>
+      <w:r>
+        <w:t>):</w:t>
       </w:r>
     </w:p>
     <w:p>
@@ -288,9 +497,37 @@
           <w:numId w:val="44"/>
         </w:numPr>
         <w:spacing w:after="160" w:line="256" w:lineRule="auto"/>
+        <w:rPr>
+          <w:rFonts w:ascii="Calibri" w:hAnsi="Calibri" w:cs="Calibri"/>
+        </w:rPr>
       </w:pPr>
       <w:r>
-        <w:t>Riepilogo attività svolte dai dipendenti e possibilità di filtrarle per settore specifico di competenza.</w:t>
+        <w:t>Riepilogo attività svolte dai dipendenti e possibilità di filtrarle per settore specifico di competenza</w:t>
+      </w:r>
+      <w:r>
+        <w:t xml:space="preserve">: </w:t>
+      </w:r>
+    </w:p>
+    <w:p>
+      <w:pPr>
+        <w:pStyle w:val="Paragrafoelenco"/>
+        <w:spacing w:after="160" w:line="256" w:lineRule="auto"/>
+        <w:ind w:left="1080" w:firstLine="360"/>
+        <w:rPr>
+          <w:rFonts w:ascii="Calibri" w:hAnsi="Calibri" w:cs="Calibri"/>
+        </w:rPr>
+      </w:pPr>
+      <w:r>
+        <w:rPr>
+          <w:rFonts w:ascii="Calibri" w:hAnsi="Calibri" w:cs="Calibri"/>
+        </w:rPr>
+        <w:t>l’addetto all’ helpdesk</w:t>
+      </w:r>
+      <w:r>
+        <w:rPr>
+          <w:rFonts w:ascii="Calibri" w:hAnsi="Calibri" w:cs="Calibri"/>
+        </w:rPr>
+        <w:t xml:space="preserve"> deve poter vedere tutte le attività svolte dai dipendenti</w:t>
       </w:r>
     </w:p>
     <w:p>
@@ -305,6 +542,37 @@
       <w:r>
         <w:t>Riepilogo Richieste dei clienti</w:t>
       </w:r>
+      <w:r>
+        <w:t>:</w:t>
+      </w:r>
+    </w:p>
+    <w:p>
+      <w:pPr>
+        <w:pStyle w:val="Paragrafoelenco"/>
+        <w:spacing w:after="160" w:line="256" w:lineRule="auto"/>
+        <w:ind w:left="1440"/>
+        <w:rPr>
+          <w:rFonts w:ascii="Calibri" w:hAnsi="Calibri" w:cs="Calibri"/>
+        </w:rPr>
+      </w:pPr>
+      <w:r>
+        <w:rPr>
+          <w:rFonts w:ascii="Calibri" w:hAnsi="Calibri" w:cs="Calibri"/>
+        </w:rPr>
+        <w:t>l’addetto all’ helpdesk</w:t>
+      </w:r>
+      <w:r>
+        <w:rPr>
+          <w:rFonts w:ascii="Calibri" w:hAnsi="Calibri" w:cs="Calibri"/>
+        </w:rPr>
+        <w:t xml:space="preserve"> deve poter vedere tutte le</w:t>
+      </w:r>
+      <w:r>
+        <w:rPr>
+          <w:rFonts w:ascii="Calibri" w:hAnsi="Calibri" w:cs="Calibri"/>
+        </w:rPr>
+        <w:t xml:space="preserve"> richieste di assistenza dei clienti</w:t>
+      </w:r>
     </w:p>
     <w:p>
       <w:pPr>
@@ -318,6 +586,34 @@
       <w:r>
         <w:t>Riepilogo commenti dei clienti</w:t>
       </w:r>
+      <w:r>
+        <w:t>:</w:t>
+      </w:r>
+    </w:p>
+    <w:p>
+      <w:pPr>
+        <w:pStyle w:val="Paragrafoelenco"/>
+        <w:spacing w:after="160" w:line="256" w:lineRule="auto"/>
+        <w:ind w:left="1440"/>
+      </w:pPr>
+      <w:r>
+        <w:rPr>
+          <w:rFonts w:ascii="Calibri" w:hAnsi="Calibri" w:cs="Calibri"/>
+        </w:rPr>
+        <w:t>l’addetto all’ helpdesk</w:t>
+      </w:r>
+      <w:r>
+        <w:rPr>
+          <w:rFonts w:ascii="Calibri" w:hAnsi="Calibri" w:cs="Calibri"/>
+        </w:rPr>
+        <w:t xml:space="preserve"> deve poter vedere tutt</w:t>
+      </w:r>
+      <w:r>
+        <w:rPr>
+          <w:rFonts w:ascii="Calibri" w:hAnsi="Calibri" w:cs="Calibri"/>
+        </w:rPr>
+        <w:t>i i commenti e le valutazioni dei clienti</w:t>
+      </w:r>
     </w:p>
     <w:p>
       <w:pPr>
@@ -329,7 +625,35 @@
         <w:spacing w:after="160" w:line="256" w:lineRule="auto"/>
       </w:pPr>
       <w:r>
-        <w:t>Assegnazione di una attività ad un dipendente specializzato nel settore dell’intervento.</w:t>
+        <w:t>Assegnazione di una attività ad un dipendente specializzato nel settore dell’intervento</w:t>
+      </w:r>
+      <w:r>
+        <w:t>:</w:t>
+      </w:r>
+    </w:p>
+    <w:p>
+      <w:pPr>
+        <w:pStyle w:val="Paragrafoelenco"/>
+        <w:spacing w:after="160" w:line="256" w:lineRule="auto"/>
+        <w:ind w:left="1440"/>
+      </w:pPr>
+      <w:r>
+        <w:rPr>
+          <w:rFonts w:ascii="Calibri" w:hAnsi="Calibri" w:cs="Calibri"/>
+        </w:rPr>
+        <w:t>l’addetto all’ helpdesk</w:t>
+      </w:r>
+      <w:r>
+        <w:rPr>
+          <w:rFonts w:ascii="Calibri" w:hAnsi="Calibri" w:cs="Calibri"/>
+        </w:rPr>
+        <w:t xml:space="preserve"> deve assegna</w:t>
+      </w:r>
+      <w:r>
+        <w:rPr>
+          <w:rFonts w:ascii="Calibri" w:hAnsi="Calibri" w:cs="Calibri"/>
+        </w:rPr>
+        <w:t>re il ticket ad un dipendente</w:t>
       </w:r>
     </w:p>
     <w:p>
@@ -360,15 +684,58 @@
         <w:t>non ha risolto il problema</w:t>
       </w:r>
       <w:r>
-        <w:t>.</w:t>
+        <w:t>:</w:t>
       </w:r>
     </w:p>
     <w:p>
       <w:pPr>
+        <w:pStyle w:val="Paragrafoelenco"/>
+        <w:spacing w:after="160" w:line="256" w:lineRule="auto"/>
+        <w:ind w:left="1440"/>
+        <w:rPr>
+          <w:rFonts w:ascii="Calibri" w:hAnsi="Calibri" w:cs="Calibri"/>
+        </w:rPr>
+      </w:pPr>
+      <w:r>
+        <w:rPr>
+          <w:rFonts w:ascii="Calibri" w:hAnsi="Calibri" w:cs="Calibri"/>
+        </w:rPr>
+        <w:t>l’addetto all’ helpdesk</w:t>
+      </w:r>
+      <w:r>
+        <w:rPr>
+          <w:rFonts w:ascii="Calibri" w:hAnsi="Calibri" w:cs="Calibri"/>
+        </w:rPr>
+        <w:t xml:space="preserve"> deve poter riassegnare il ticket ad un altro dipendente se necessario</w:t>
+      </w:r>
+    </w:p>
+    <w:p>
+      <w:pPr>
+        <w:spacing w:after="160" w:line="256" w:lineRule="auto"/>
+        <w:ind w:left="0"/>
+        <w:rPr>
+          <w:rFonts w:ascii="Calibri" w:hAnsi="Calibri" w:cs="Calibri"/>
+        </w:rPr>
+      </w:pPr>
+    </w:p>
+    <w:p>
+      <w:pPr>
         <w:pStyle w:val="Numeroelenco"/>
+        <w:numPr>
+          <w:ilvl w:val="0"/>
+          <w:numId w:val="0"/>
+        </w:numPr>
+        <w:ind w:left="173" w:hanging="173"/>
+        <w:rPr>
+          <w:b w:val="0"/>
+        </w:rPr>
+      </w:pPr>
+    </w:p>
+    <w:p>
+      <w:pPr>
+        <w:pStyle w:val="Numeroelenco"/>
       </w:pPr>
       <w:r>
-        <w:lastRenderedPageBreak/>
         <w:t>Struttura del sito</w:t>
       </w:r>
     </w:p>
@@ -385,6 +752,7 @@
         <w:rPr>
           <w:noProof/>
         </w:rPr>
+        <w:lastRenderedPageBreak/>
         <w:drawing>
           <wp:anchor distT="0" distB="0" distL="114300" distR="114300" simplePos="0" relativeHeight="251660288" behindDoc="1" locked="0" layoutInCell="1" allowOverlap="1" wp14:anchorId="1497D76F" wp14:editId="49B0648F">
             <wp:simplePos x="0" y="0"/>
@@ -2253,7 +2621,7 @@
         <v:path o:extrusionok="f" gradientshapeok="t" o:connecttype="rect"/>
         <o:lock v:ext="edit" aspectratio="t"/>
       </v:shapetype>
-      <v:shape id="_x0000_i1058" type="#_x0000_t75" alt="Calendario giornaliero" style="width:9.5pt;height:9.5pt;visibility:visible" o:gfxdata="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" o:bullet="t">
+      <v:shape id="_x0000_i1155" type="#_x0000_t75" alt="Calendario giornaliero" style="width:9.5pt;height:9.5pt;visibility:visible" o:gfxdata="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" o:bullet="t">
         <v:imagedata r:id="rId1" o:title="" croptop="-3260f" cropbottom="-1631f" cropleft="-3260f" cropright="-1631f"/>
       </v:shape>
     </w:pict>
@@ -5969,7 +6337,7 @@
   <w:abstractNum w:abstractNumId="43" w15:restartNumberingAfterBreak="0">
     <w:nsid w:val="7E3E5BF5"/>
     <w:multiLevelType w:val="hybridMultilevel"/>
-    <w:tmpl w:val="19C2A79A"/>
+    <w:tmpl w:val="70026B0C"/>
     <w:lvl w:ilvl="0" w:tplc="04100001">
       <w:start w:val="1"/>
       <w:numFmt w:val="bullet"/>
@@ -5994,7 +6362,7 @@
         <w:rFonts w:ascii="Courier New" w:hAnsi="Courier New" w:cs="Courier New" w:hint="default"/>
       </w:rPr>
     </w:lvl>
-    <w:lvl w:ilvl="2" w:tplc="04100005" w:tentative="1">
+    <w:lvl w:ilvl="2" w:tplc="04100005">
       <w:start w:val="1"/>
       <w:numFmt w:val="bullet"/>
       <w:lvlText w:val=""/>
@@ -6351,6 +6719,9 @@
   </w:num>
   <w:num w:numId="49">
     <w:abstractNumId w:val="25"/>
+  </w:num>
+  <w:num w:numId="50">
+    <w:abstractNumId w:val="30"/>
   </w:num>
 </w:numbering>
 </file>
@@ -31999,6 +32370,8 @@
     <w:rsidRoot w:val="009D6276"/>
     <w:rsid w:val="00336AF7"/>
     <w:rsid w:val="003949CC"/>
+    <w:rsid w:val="00424220"/>
+    <w:rsid w:val="006C6840"/>
     <w:rsid w:val="0073137B"/>
     <w:rsid w:val="00983338"/>
     <w:rsid w:val="009D6276"/>

--- a/gpoi/specifiche_1.2.docx
+++ b/gpoi/specifiche_1.2.docx
@@ -641,13 +641,7 @@
         <w:rPr>
           <w:rFonts w:ascii="Calibri" w:hAnsi="Calibri" w:cs="Calibri"/>
         </w:rPr>
-        <w:t>l’addetto all’ helpdesk</w:t>
-      </w:r>
-      <w:r>
-        <w:rPr>
-          <w:rFonts w:ascii="Calibri" w:hAnsi="Calibri" w:cs="Calibri"/>
-        </w:rPr>
-        <w:t xml:space="preserve"> deve assegna</w:t>
+        <w:t>l’addetto all’ helpdesk deve assegna</w:t>
       </w:r>
       <w:r>
         <w:rPr>
@@ -700,13 +694,7 @@
         <w:rPr>
           <w:rFonts w:ascii="Calibri" w:hAnsi="Calibri" w:cs="Calibri"/>
         </w:rPr>
-        <w:t>l’addetto all’ helpdesk</w:t>
-      </w:r>
-      <w:r>
-        <w:rPr>
-          <w:rFonts w:ascii="Calibri" w:hAnsi="Calibri" w:cs="Calibri"/>
-        </w:rPr>
-        <w:t xml:space="preserve"> deve poter riassegnare il ticket ad un altro dipendente se necessario</w:t>
+        <w:t>l’addetto all’ helpdesk deve poter riassegnare il ticket ad un altro dipendente se necessario</w:t>
       </w:r>
     </w:p>
     <w:p>
@@ -720,14 +708,10 @@
     </w:p>
     <w:p>
       <w:pPr>
-        <w:pStyle w:val="Numeroelenco"/>
-        <w:numPr>
-          <w:ilvl w:val="0"/>
-          <w:numId w:val="0"/>
-        </w:numPr>
-        <w:ind w:left="173" w:hanging="173"/>
+        <w:spacing w:after="160" w:line="256" w:lineRule="auto"/>
+        <w:ind w:left="0"/>
         <w:rPr>
-          <w:b w:val="0"/>
+          <w:rFonts w:ascii="Calibri" w:hAnsi="Calibri" w:cs="Calibri"/>
         </w:rPr>
       </w:pPr>
     </w:p>
@@ -736,7 +720,7 @@
         <w:pStyle w:val="Numeroelenco"/>
       </w:pPr>
       <w:r>
-        <w:t>Struttura del sito</w:t>
+        <w:t>Use case</w:t>
       </w:r>
     </w:p>
     <w:p>
@@ -752,28 +736,11 @@
         <w:rPr>
           <w:noProof/>
         </w:rPr>
-        <w:lastRenderedPageBreak/>
         <w:drawing>
-          <wp:anchor distT="0" distB="0" distL="114300" distR="114300" simplePos="0" relativeHeight="251660288" behindDoc="1" locked="0" layoutInCell="1" allowOverlap="1" wp14:anchorId="1497D76F" wp14:editId="49B0648F">
-            <wp:simplePos x="0" y="0"/>
-            <wp:positionH relativeFrom="margin">
-              <wp:posOffset>1057275</wp:posOffset>
-            </wp:positionH>
-            <wp:positionV relativeFrom="paragraph">
-              <wp:posOffset>333375</wp:posOffset>
-            </wp:positionV>
-            <wp:extent cx="4638675" cy="3710940"/>
-            <wp:effectExtent l="0" t="0" r="9525" b="3810"/>
-            <wp:wrapTight wrapText="bothSides">
-              <wp:wrapPolygon edited="0">
-                <wp:start x="0" y="0"/>
-                <wp:lineTo x="0" y="21511"/>
-                <wp:lineTo x="21556" y="21511"/>
-                <wp:lineTo x="21556" y="0"/>
-                <wp:lineTo x="0" y="0"/>
-              </wp:wrapPolygon>
-            </wp:wrapTight>
-            <wp:docPr id="1" name="Immagine 1"/>
+          <wp:inline distT="0" distB="0" distL="0" distR="0" wp14:anchorId="16D99193" wp14:editId="49528607">
+            <wp:extent cx="6184900" cy="3312543"/>
+            <wp:effectExtent l="0" t="0" r="6350" b="2540"/>
+            <wp:docPr id="2" name="Immagine 2"/>
             <wp:cNvGraphicFramePr>
               <a:graphicFrameLocks xmlns:a="http://schemas.openxmlformats.org/drawingml/2006/main" noChangeAspect="1"/>
             </wp:cNvGraphicFramePr>
@@ -802,7 +769,7 @@
                   <pic:spPr bwMode="auto">
                     <a:xfrm>
                       <a:off x="0" y="0"/>
-                      <a:ext cx="4638675" cy="3710940"/>
+                      <a:ext cx="6187800" cy="3314096"/>
                     </a:xfrm>
                     <a:prstGeom prst="rect">
                       <a:avLst/>
@@ -815,15 +782,40 @@
                 </pic:pic>
               </a:graphicData>
             </a:graphic>
-            <wp14:sizeRelH relativeFrom="margin">
-              <wp14:pctWidth>0</wp14:pctWidth>
-            </wp14:sizeRelH>
-            <wp14:sizeRelV relativeFrom="margin">
-              <wp14:pctHeight>0</wp14:pctHeight>
-            </wp14:sizeRelV>
-          </wp:anchor>
+          </wp:inline>
         </w:drawing>
       </w:r>
+    </w:p>
+    <w:p>
+      <w:pPr>
+        <w:pStyle w:val="Numeroelenco"/>
+        <w:numPr>
+          <w:ilvl w:val="0"/>
+          <w:numId w:val="0"/>
+        </w:numPr>
+        <w:ind w:left="173" w:hanging="173"/>
+        <w:rPr>
+          <w:b w:val="0"/>
+        </w:rPr>
+      </w:pPr>
+    </w:p>
+    <w:p>
+      <w:pPr>
+        <w:pStyle w:val="Numeroelenco"/>
+      </w:pPr>
+      <w:r>
+        <w:t>Struttura del sito</w:t>
+      </w:r>
+    </w:p>
+    <w:p>
+      <w:pPr>
+        <w:pStyle w:val="Numeroelenco"/>
+        <w:numPr>
+          <w:ilvl w:val="0"/>
+          <w:numId w:val="0"/>
+        </w:numPr>
+        <w:ind w:left="173"/>
+      </w:pPr>
     </w:p>
     <w:p/>
     <w:p/>
@@ -2621,7 +2613,7 @@
         <v:path o:extrusionok="f" gradientshapeok="t" o:connecttype="rect"/>
         <o:lock v:ext="edit" aspectratio="t"/>
       </v:shapetype>
-      <v:shape id="_x0000_i1155" type="#_x0000_t75" alt="Calendario giornaliero" style="width:9.5pt;height:9.5pt;visibility:visible" o:gfxdata="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" o:bullet="t">
+      <v:shape id="_x0000_i1041" type="#_x0000_t75" alt="Calendario giornaliero" style="width:9.5pt;height:9.5pt;visibility:visible" o:gfxdata="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" o:bullet="t">
         <v:imagedata r:id="rId1" o:title="" croptop="-3260f" cropbottom="-1631f" cropleft="-3260f" cropright="-1631f"/>
       </v:shape>
     </w:pict>
@@ -32370,6 +32362,7 @@
     <w:rsidRoot w:val="009D6276"/>
     <w:rsid w:val="00336AF7"/>
     <w:rsid w:val="003949CC"/>
+    <w:rsid w:val="003E1180"/>
     <w:rsid w:val="00424220"/>
     <w:rsid w:val="006C6840"/>
     <w:rsid w:val="0073137B"/>
@@ -33079,23 +33072,10 @@
 </file>
 
 <file path=customXml/item2.xml><?xml version="1.0" encoding="utf-8"?>
-<p:properties xmlns:p="http://schemas.microsoft.com/office/2006/metadata/properties" xmlns:xsi="http://www.w3.org/2001/XMLSchema-instance" xmlns:pc="http://schemas.microsoft.com/office/infopath/2007/PartnerControls">
-  <documentManagement>
-    <MediaServiceKeyPoints xmlns="71af3243-3dd4-4a8d-8c0d-dd76da1f02a5" xsi:nil="true"/>
-  </documentManagement>
-</p:properties>
+<b:Sources xmlns:b="http://schemas.openxmlformats.org/officeDocument/2006/bibliography" xmlns="http://schemas.openxmlformats.org/officeDocument/2006/bibliography" SelectedStyle="\APASixthEditionOfficeOnline.xsl" StyleName="APA" Version="6"/>
 </file>
 
 <file path=customXml/item3.xml><?xml version="1.0" encoding="utf-8"?>
-<?mso-contentType ?>
-<FormTemplates xmlns="http://schemas.microsoft.com/sharepoint/v3/contenttype/forms">
-  <Display>DocumentLibraryForm</Display>
-  <Edit>DocumentLibraryForm</Edit>
-  <New>DocumentLibraryForm</New>
-</FormTemplates>
-</file>
-
-<file path=customXml/item4.xml><?xml version="1.0" encoding="utf-8"?>
 <ct:contentTypeSchema xmlns:ct="http://schemas.microsoft.com/office/2006/metadata/contentType" xmlns:ma="http://schemas.microsoft.com/office/2006/metadata/properties/metaAttributes" ct:_="" ma:_="" ma:contentTypeName="Document" ma:contentTypeID="0x01010079F111ED35F8CC479449609E8A0923A6" ma:contentTypeVersion="11" ma:contentTypeDescription="Create a new document." ma:contentTypeScope="" ma:versionID="9677210f24a1be23c92c90fd886aa0aa">
   <xsd:schema xmlns:xsd="http://www.w3.org/2001/XMLSchema" xmlns:xs="http://www.w3.org/2001/XMLSchema" xmlns:p="http://schemas.microsoft.com/office/2006/metadata/properties" xmlns:ns2="71af3243-3dd4-4a8d-8c0d-dd76da1f02a5" xmlns:ns3="16c05727-aa75-4e4a-9b5f-8a80a1165891" targetNamespace="http://schemas.microsoft.com/office/2006/metadata/properties" ma:root="true" ma:fieldsID="60e05723c5c1908df1a1a4ebf11d344e" ns2:_="" ns3:_="">
     <xsd:import namespace="71af3243-3dd4-4a8d-8c0d-dd76da1f02a5"/>
@@ -33306,8 +33286,21 @@
 </ct:contentTypeSchema>
 </file>
 
+<file path=customXml/item4.xml><?xml version="1.0" encoding="utf-8"?>
+<?mso-contentType ?>
+<FormTemplates xmlns="http://schemas.microsoft.com/sharepoint/v3/contenttype/forms">
+  <Display>DocumentLibraryForm</Display>
+  <Edit>DocumentLibraryForm</Edit>
+  <New>DocumentLibraryForm</New>
+</FormTemplates>
+</file>
+
 <file path=customXml/item5.xml><?xml version="1.0" encoding="utf-8"?>
-<b:Sources xmlns:b="http://schemas.openxmlformats.org/officeDocument/2006/bibliography" xmlns="http://schemas.openxmlformats.org/officeDocument/2006/bibliography" SelectedStyle="\APASixthEditionOfficeOnline.xsl" StyleName="APA" Version="6"/>
+<p:properties xmlns:p="http://schemas.microsoft.com/office/2006/metadata/properties" xmlns:xsi="http://www.w3.org/2001/XMLSchema-instance" xmlns:pc="http://schemas.microsoft.com/office/infopath/2007/PartnerControls">
+  <documentManagement>
+    <MediaServiceKeyPoints xmlns="71af3243-3dd4-4a8d-8c0d-dd76da1f02a5" xsi:nil="true"/>
+  </documentManagement>
+</p:properties>
 </file>
 
 <file path=customXml/itemProps1.xml><?xml version="1.0" encoding="utf-8"?>
@@ -33319,24 +33312,14 @@
 </file>
 
 <file path=customXml/itemProps2.xml><?xml version="1.0" encoding="utf-8"?>
-<ds:datastoreItem xmlns:ds="http://schemas.openxmlformats.org/officeDocument/2006/customXml" ds:itemID="{DED00AEE-3F06-4626-AB25-35C6D09AE97B}">
+<ds:datastoreItem xmlns:ds="http://schemas.openxmlformats.org/officeDocument/2006/customXml" ds:itemID="{E924CC42-8D6C-46E8-838F-2F62E789FD66}">
   <ds:schemaRefs>
-    <ds:schemaRef ds:uri="http://schemas.microsoft.com/office/2006/metadata/properties"/>
-    <ds:schemaRef ds:uri="http://schemas.microsoft.com/office/infopath/2007/PartnerControls"/>
-    <ds:schemaRef ds:uri="71af3243-3dd4-4a8d-8c0d-dd76da1f02a5"/>
+    <ds:schemaRef ds:uri="http://schemas.openxmlformats.org/officeDocument/2006/bibliography"/>
   </ds:schemaRefs>
 </ds:datastoreItem>
 </file>
 
 <file path=customXml/itemProps3.xml><?xml version="1.0" encoding="utf-8"?>
-<ds:datastoreItem xmlns:ds="http://schemas.openxmlformats.org/officeDocument/2006/customXml" ds:itemID="{664D29EE-BCA5-4847-AAAA-8D9E4282C105}">
-  <ds:schemaRefs>
-    <ds:schemaRef ds:uri="http://schemas.microsoft.com/sharepoint/v3/contenttype/forms"/>
-  </ds:schemaRefs>
-</ds:datastoreItem>
-</file>
-
-<file path=customXml/itemProps4.xml><?xml version="1.0" encoding="utf-8"?>
 <ds:datastoreItem xmlns:ds="http://schemas.openxmlformats.org/officeDocument/2006/customXml" ds:itemID="{3CF9A439-08CB-4BF0-B5C9-E9020D5951A0}">
   <ds:schemaRefs>
     <ds:schemaRef ds:uri="http://schemas.microsoft.com/office/2006/metadata/contentType"/>
@@ -33355,10 +33338,20 @@
 </ds:datastoreItem>
 </file>
 
+<file path=customXml/itemProps4.xml><?xml version="1.0" encoding="utf-8"?>
+<ds:datastoreItem xmlns:ds="http://schemas.openxmlformats.org/officeDocument/2006/customXml" ds:itemID="{664D29EE-BCA5-4847-AAAA-8D9E4282C105}">
+  <ds:schemaRefs>
+    <ds:schemaRef ds:uri="http://schemas.microsoft.com/sharepoint/v3/contenttype/forms"/>
+  </ds:schemaRefs>
+</ds:datastoreItem>
+</file>
+
 <file path=customXml/itemProps5.xml><?xml version="1.0" encoding="utf-8"?>
-<ds:datastoreItem xmlns:ds="http://schemas.openxmlformats.org/officeDocument/2006/customXml" ds:itemID="{E924CC42-8D6C-46E8-838F-2F62E789FD66}">
+<ds:datastoreItem xmlns:ds="http://schemas.openxmlformats.org/officeDocument/2006/customXml" ds:itemID="{DED00AEE-3F06-4626-AB25-35C6D09AE97B}">
   <ds:schemaRefs>
-    <ds:schemaRef ds:uri="http://schemas.openxmlformats.org/officeDocument/2006/bibliography"/>
+    <ds:schemaRef ds:uri="http://schemas.microsoft.com/office/2006/metadata/properties"/>
+    <ds:schemaRef ds:uri="http://schemas.microsoft.com/office/infopath/2007/PartnerControls"/>
+    <ds:schemaRef ds:uri="71af3243-3dd4-4a8d-8c0d-dd76da1f02a5"/>
   </ds:schemaRefs>
 </ds:datastoreItem>
 </file>
--- a/gpoi/specifiche_1.2.docx
+++ b/gpoi/specifiche_1.2.docx
@@ -816,20 +816,141 @@
         </w:numPr>
         <w:ind w:left="173"/>
       </w:pPr>
+      <w:r>
+        <w:rPr>
+          <w:noProof/>
+        </w:rPr>
+        <w:drawing>
+          <wp:anchor distT="0" distB="0" distL="114300" distR="114300" simplePos="0" relativeHeight="251658240" behindDoc="0" locked="0" layoutInCell="1" allowOverlap="1" wp14:anchorId="2A33E103" wp14:editId="579ECBB1">
+            <wp:simplePos x="0" y="0"/>
+            <wp:positionH relativeFrom="margin">
+              <wp:align>center</wp:align>
+            </wp:positionH>
+            <wp:positionV relativeFrom="paragraph">
+              <wp:posOffset>278130</wp:posOffset>
+            </wp:positionV>
+            <wp:extent cx="6772275" cy="1943100"/>
+            <wp:effectExtent l="0" t="0" r="9525" b="0"/>
+            <wp:wrapThrough wrapText="bothSides">
+              <wp:wrapPolygon edited="0">
+                <wp:start x="0" y="0"/>
+                <wp:lineTo x="0" y="21388"/>
+                <wp:lineTo x="21570" y="21388"/>
+                <wp:lineTo x="21570" y="0"/>
+                <wp:lineTo x="0" y="0"/>
+              </wp:wrapPolygon>
+            </wp:wrapThrough>
+            <wp:docPr id="1" name="Immagine 1"/>
+            <wp:cNvGraphicFramePr>
+              <a:graphicFrameLocks xmlns:a="http://schemas.openxmlformats.org/drawingml/2006/main" noChangeAspect="1"/>
+            </wp:cNvGraphicFramePr>
+            <a:graphic xmlns:a="http://schemas.openxmlformats.org/drawingml/2006/main">
+              <a:graphicData uri="http://schemas.openxmlformats.org/drawingml/2006/picture">
+                <pic:pic xmlns:pic="http://schemas.openxmlformats.org/drawingml/2006/picture">
+                  <pic:nvPicPr>
+                    <pic:cNvPr id="1" name=""/>
+                    <pic:cNvPicPr/>
+                  </pic:nvPicPr>
+                  <pic:blipFill>
+                    <a:blip r:embed="rId13"/>
+                    <a:stretch>
+                      <a:fillRect/>
+                    </a:stretch>
+                  </pic:blipFill>
+                  <pic:spPr>
+                    <a:xfrm>
+                      <a:off x="0" y="0"/>
+                      <a:ext cx="6772275" cy="1943100"/>
+                    </a:xfrm>
+                    <a:prstGeom prst="rect">
+                      <a:avLst/>
+                    </a:prstGeom>
+                  </pic:spPr>
+                </pic:pic>
+              </a:graphicData>
+            </a:graphic>
+            <wp14:sizeRelH relativeFrom="margin">
+              <wp14:pctWidth>0</wp14:pctWidth>
+            </wp14:sizeRelH>
+            <wp14:sizeRelV relativeFrom="margin">
+              <wp14:pctHeight>0</wp14:pctHeight>
+            </wp14:sizeRelV>
+          </wp:anchor>
+        </w:drawing>
+      </w:r>
+    </w:p>
+    <w:p>
+      <w:r>
+        <w:rPr>
+          <w:noProof/>
+        </w:rPr>
+        <w:drawing>
+          <wp:anchor distT="0" distB="0" distL="114300" distR="114300" simplePos="0" relativeHeight="251659264" behindDoc="0" locked="0" layoutInCell="1" allowOverlap="1" wp14:anchorId="29314B17" wp14:editId="4B380A2A">
+            <wp:simplePos x="0" y="0"/>
+            <wp:positionH relativeFrom="margin">
+              <wp:align>center</wp:align>
+            </wp:positionH>
+            <wp:positionV relativeFrom="paragraph">
+              <wp:posOffset>2179955</wp:posOffset>
+            </wp:positionV>
+            <wp:extent cx="7314620" cy="4286250"/>
+            <wp:effectExtent l="0" t="0" r="635" b="0"/>
+            <wp:wrapThrough wrapText="bothSides">
+              <wp:wrapPolygon edited="0">
+                <wp:start x="0" y="0"/>
+                <wp:lineTo x="0" y="21504"/>
+                <wp:lineTo x="21546" y="21504"/>
+                <wp:lineTo x="21546" y="0"/>
+                <wp:lineTo x="0" y="0"/>
+              </wp:wrapPolygon>
+            </wp:wrapThrough>
+            <wp:docPr id="4" name="Immagine 4"/>
+            <wp:cNvGraphicFramePr>
+              <a:graphicFrameLocks xmlns:a="http://schemas.openxmlformats.org/drawingml/2006/main" noChangeAspect="1"/>
+            </wp:cNvGraphicFramePr>
+            <a:graphic xmlns:a="http://schemas.openxmlformats.org/drawingml/2006/main">
+              <a:graphicData uri="http://schemas.openxmlformats.org/drawingml/2006/picture">
+                <pic:pic xmlns:pic="http://schemas.openxmlformats.org/drawingml/2006/picture">
+                  <pic:nvPicPr>
+                    <pic:cNvPr id="1" name=""/>
+                    <pic:cNvPicPr/>
+                  </pic:nvPicPr>
+                  <pic:blipFill>
+                    <a:blip r:embed="rId14"/>
+                    <a:stretch>
+                      <a:fillRect/>
+                    </a:stretch>
+                  </pic:blipFill>
+                  <pic:spPr>
+                    <a:xfrm>
+                      <a:off x="0" y="0"/>
+                      <a:ext cx="7314620" cy="4286250"/>
+                    </a:xfrm>
+                    <a:prstGeom prst="rect">
+                      <a:avLst/>
+                    </a:prstGeom>
+                  </pic:spPr>
+                </pic:pic>
+              </a:graphicData>
+            </a:graphic>
+            <wp14:sizeRelH relativeFrom="margin">
+              <wp14:pctWidth>0</wp14:pctWidth>
+            </wp14:sizeRelH>
+            <wp14:sizeRelV relativeFrom="margin">
+              <wp14:pctHeight>0</wp14:pctHeight>
+            </wp14:sizeRelV>
+          </wp:anchor>
+        </w:drawing>
+      </w:r>
+    </w:p>
+    <w:p>
+      <w:pPr>
+        <w:ind w:left="0"/>
+      </w:pPr>
     </w:p>
     <w:p/>
     <w:p/>
     <w:p/>
-    <w:p/>
-    <w:p/>
-    <w:p/>
-    <w:p/>
-    <w:p/>
-    <w:p/>
-    <w:p/>
-    <w:p/>
-    <w:p/>
-    <w:p/>
     <w:p>
       <w:pPr>
         <w:pStyle w:val="LuogoDataOra"/>
@@ -837,10 +958,10 @@
       </w:pPr>
     </w:p>
     <w:sectPr>
-      <w:headerReference w:type="default" r:id="rId13"/>
-      <w:footerReference w:type="default" r:id="rId14"/>
-      <w:headerReference w:type="first" r:id="rId15"/>
-      <w:footerReference w:type="first" r:id="rId16"/>
+      <w:headerReference w:type="default" r:id="rId15"/>
+      <w:footerReference w:type="default" r:id="rId16"/>
+      <w:headerReference w:type="first" r:id="rId17"/>
+      <w:footerReference w:type="first" r:id="rId18"/>
       <w:pgSz w:w="11906" w:h="16838" w:code="9"/>
       <w:pgMar w:top="2592" w:right="1080" w:bottom="720" w:left="1080" w:header="144" w:footer="1152" w:gutter="0"/>
       <w:cols w:space="720"/>
@@ -2613,7 +2734,7 @@
         <v:path o:extrusionok="f" gradientshapeok="t" o:connecttype="rect"/>
         <o:lock v:ext="edit" aspectratio="t"/>
       </v:shapetype>
-      <v:shape id="_x0000_i1041" type="#_x0000_t75" alt="Calendario giornaliero" style="width:9.5pt;height:9.5pt;visibility:visible" o:gfxdata="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" o:bullet="t">
+      <v:shape id="_x0000_i1042" type="#_x0000_t75" alt="Calendario giornaliero" style="width:9.75pt;height:9.75pt;visibility:visible" o:gfxdata="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" o:bullet="t">
         <v:imagedata r:id="rId1" o:title="" croptop="-3260f" cropbottom="-1631f" cropleft="-3260f" cropright="-1631f"/>
       </v:shape>
     </w:pict>
@@ -32360,6 +32481,7 @@
   </w:compat>
   <w:rsids>
     <w:rsidRoot w:val="009D6276"/>
+    <w:rsid w:val="001E2E6B"/>
     <w:rsid w:val="00336AF7"/>
     <w:rsid w:val="003949CC"/>
     <w:rsid w:val="003E1180"/>
@@ -33072,10 +33194,23 @@
 </file>
 
 <file path=customXml/item2.xml><?xml version="1.0" encoding="utf-8"?>
-<b:Sources xmlns:b="http://schemas.openxmlformats.org/officeDocument/2006/bibliography" xmlns="http://schemas.openxmlformats.org/officeDocument/2006/bibliography" SelectedStyle="\APASixthEditionOfficeOnline.xsl" StyleName="APA" Version="6"/>
+<p:properties xmlns:p="http://schemas.microsoft.com/office/2006/metadata/properties" xmlns:xsi="http://www.w3.org/2001/XMLSchema-instance" xmlns:pc="http://schemas.microsoft.com/office/infopath/2007/PartnerControls">
+  <documentManagement>
+    <MediaServiceKeyPoints xmlns="71af3243-3dd4-4a8d-8c0d-dd76da1f02a5" xsi:nil="true"/>
+  </documentManagement>
+</p:properties>
 </file>
 
 <file path=customXml/item3.xml><?xml version="1.0" encoding="utf-8"?>
+<?mso-contentType ?>
+<FormTemplates xmlns="http://schemas.microsoft.com/sharepoint/v3/contenttype/forms">
+  <Display>DocumentLibraryForm</Display>
+  <Edit>DocumentLibraryForm</Edit>
+  <New>DocumentLibraryForm</New>
+</FormTemplates>
+</file>
+
+<file path=customXml/item4.xml><?xml version="1.0" encoding="utf-8"?>
 <ct:contentTypeSchema xmlns:ct="http://schemas.microsoft.com/office/2006/metadata/contentType" xmlns:ma="http://schemas.microsoft.com/office/2006/metadata/properties/metaAttributes" ct:_="" ma:_="" ma:contentTypeName="Document" ma:contentTypeID="0x01010079F111ED35F8CC479449609E8A0923A6" ma:contentTypeVersion="11" ma:contentTypeDescription="Create a new document." ma:contentTypeScope="" ma:versionID="9677210f24a1be23c92c90fd886aa0aa">
   <xsd:schema xmlns:xsd="http://www.w3.org/2001/XMLSchema" xmlns:xs="http://www.w3.org/2001/XMLSchema" xmlns:p="http://schemas.microsoft.com/office/2006/metadata/properties" xmlns:ns2="71af3243-3dd4-4a8d-8c0d-dd76da1f02a5" xmlns:ns3="16c05727-aa75-4e4a-9b5f-8a80a1165891" targetNamespace="http://schemas.microsoft.com/office/2006/metadata/properties" ma:root="true" ma:fieldsID="60e05723c5c1908df1a1a4ebf11d344e" ns2:_="" ns3:_="">
     <xsd:import namespace="71af3243-3dd4-4a8d-8c0d-dd76da1f02a5"/>
@@ -33286,21 +33421,8 @@
 </ct:contentTypeSchema>
 </file>
 
-<file path=customXml/item4.xml><?xml version="1.0" encoding="utf-8"?>
-<?mso-contentType ?>
-<FormTemplates xmlns="http://schemas.microsoft.com/sharepoint/v3/contenttype/forms">
-  <Display>DocumentLibraryForm</Display>
-  <Edit>DocumentLibraryForm</Edit>
-  <New>DocumentLibraryForm</New>
-</FormTemplates>
-</file>
-
 <file path=customXml/item5.xml><?xml version="1.0" encoding="utf-8"?>
-<p:properties xmlns:p="http://schemas.microsoft.com/office/2006/metadata/properties" xmlns:xsi="http://www.w3.org/2001/XMLSchema-instance" xmlns:pc="http://schemas.microsoft.com/office/infopath/2007/PartnerControls">
-  <documentManagement>
-    <MediaServiceKeyPoints xmlns="71af3243-3dd4-4a8d-8c0d-dd76da1f02a5" xsi:nil="true"/>
-  </documentManagement>
-</p:properties>
+<b:Sources xmlns:b="http://schemas.openxmlformats.org/officeDocument/2006/bibliography" xmlns="http://schemas.openxmlformats.org/officeDocument/2006/bibliography" SelectedStyle="\APASixthEditionOfficeOnline.xsl" StyleName="APA" Version="6"/>
 </file>
 
 <file path=customXml/itemProps1.xml><?xml version="1.0" encoding="utf-8"?>
@@ -33312,14 +33434,24 @@
 </file>
 
 <file path=customXml/itemProps2.xml><?xml version="1.0" encoding="utf-8"?>
-<ds:datastoreItem xmlns:ds="http://schemas.openxmlformats.org/officeDocument/2006/customXml" ds:itemID="{E924CC42-8D6C-46E8-838F-2F62E789FD66}">
+<ds:datastoreItem xmlns:ds="http://schemas.openxmlformats.org/officeDocument/2006/customXml" ds:itemID="{DED00AEE-3F06-4626-AB25-35C6D09AE97B}">
   <ds:schemaRefs>
-    <ds:schemaRef ds:uri="http://schemas.openxmlformats.org/officeDocument/2006/bibliography"/>
+    <ds:schemaRef ds:uri="http://schemas.microsoft.com/office/2006/metadata/properties"/>
+    <ds:schemaRef ds:uri="http://schemas.microsoft.com/office/infopath/2007/PartnerControls"/>
+    <ds:schemaRef ds:uri="71af3243-3dd4-4a8d-8c0d-dd76da1f02a5"/>
   </ds:schemaRefs>
 </ds:datastoreItem>
 </file>
 
 <file path=customXml/itemProps3.xml><?xml version="1.0" encoding="utf-8"?>
+<ds:datastoreItem xmlns:ds="http://schemas.openxmlformats.org/officeDocument/2006/customXml" ds:itemID="{664D29EE-BCA5-4847-AAAA-8D9E4282C105}">
+  <ds:schemaRefs>
+    <ds:schemaRef ds:uri="http://schemas.microsoft.com/sharepoint/v3/contenttype/forms"/>
+  </ds:schemaRefs>
+</ds:datastoreItem>
+</file>
+
+<file path=customXml/itemProps4.xml><?xml version="1.0" encoding="utf-8"?>
 <ds:datastoreItem xmlns:ds="http://schemas.openxmlformats.org/officeDocument/2006/customXml" ds:itemID="{3CF9A439-08CB-4BF0-B5C9-E9020D5951A0}">
   <ds:schemaRefs>
     <ds:schemaRef ds:uri="http://schemas.microsoft.com/office/2006/metadata/contentType"/>
@@ -33338,20 +33470,10 @@
 </ds:datastoreItem>
 </file>
 
-<file path=customXml/itemProps4.xml><?xml version="1.0" encoding="utf-8"?>
-<ds:datastoreItem xmlns:ds="http://schemas.openxmlformats.org/officeDocument/2006/customXml" ds:itemID="{664D29EE-BCA5-4847-AAAA-8D9E4282C105}">
+<file path=customXml/itemProps5.xml><?xml version="1.0" encoding="utf-8"?>
+<ds:datastoreItem xmlns:ds="http://schemas.openxmlformats.org/officeDocument/2006/customXml" ds:itemID="{E924CC42-8D6C-46E8-838F-2F62E789FD66}">
   <ds:schemaRefs>
-    <ds:schemaRef ds:uri="http://schemas.microsoft.com/sharepoint/v3/contenttype/forms"/>
-  </ds:schemaRefs>
-</ds:datastoreItem>
-</file>
-
-<file path=customXml/itemProps5.xml><?xml version="1.0" encoding="utf-8"?>
-<ds:datastoreItem xmlns:ds="http://schemas.openxmlformats.org/officeDocument/2006/customXml" ds:itemID="{DED00AEE-3F06-4626-AB25-35C6D09AE97B}">
-  <ds:schemaRefs>
-    <ds:schemaRef ds:uri="http://schemas.microsoft.com/office/2006/metadata/properties"/>
-    <ds:schemaRef ds:uri="http://schemas.microsoft.com/office/infopath/2007/PartnerControls"/>
-    <ds:schemaRef ds:uri="71af3243-3dd4-4a8d-8c0d-dd76da1f02a5"/>
+    <ds:schemaRef ds:uri="http://schemas.openxmlformats.org/officeDocument/2006/bibliography"/>
   </ds:schemaRefs>
 </ds:datastoreItem>
 </file>